--- a/Bài-báo-cáo-DSA.docx
+++ b/Bài-báo-cáo-DSA.docx
@@ -4199,38 +4199,125 @@
         <w:pStyle w:val="Heading2"/>
       </w:pPr>
       <w:r>
-        <w:t>Hàng đợi ưu tiên được biểu diễn bởi danh sách liên kết đơn</w:t>
-      </w:r>
-    </w:p>
-    <w:p>
-      <w:r>
-        <w:t>Ta đang xét một hàng đợi ưu tiên pq.</w:t>
-      </w:r>
-    </w:p>
-    <w:p>
-      <w:r>
-        <w:t>Với hàng đợi này ta sẽ biểu diễn theo danh sách liên kết đơn nên, ta sẽ để phần tử đỉnh của hàng đợi chính là phần tử nằm ở con trỏ head.</w:t>
-      </w:r>
-    </w:p>
-    <w:p>
-      <w:r>
-        <w:t>Quy ước cấu trúc dữ liệu cho danh sách liên kết này là:</w:t>
-      </w:r>
+        <w:t>Hàng đợi ưu tiên được biểu diễn bởi danh sách liên kế</w:t>
+      </w:r>
+      <w:r>
+        <w:t>t</w:t>
+      </w:r>
+    </w:p>
+    <w:p>
+      <w:r>
+        <w:t>Cấu trúc này sử dụng các node được liên kết bằng con trỏ. Mỗi node chứa giá trị, con trỏ đến cha, con trái và con phải.</w:t>
+      </w:r>
+    </w:p>
+    <w:p>
+      <w:pPr>
+        <w:rPr>
+          <w:b/>
+        </w:rPr>
+      </w:pPr>
+      <w:r>
+        <w:rPr>
+          <w:b/>
+        </w:rPr>
+        <w:t>Thêm phần tử (push)</w:t>
+      </w:r>
+    </w:p>
+    <w:p>
+      <w:pPr>
+        <w:pStyle w:val="ListParagraph"/>
+        <w:numPr>
+          <w:ilvl w:val="0"/>
+          <w:numId w:val="22"/>
+        </w:numPr>
+      </w:pPr>
+      <w:r>
+        <w:t>Tạo node mới với giá trị x.</w:t>
+      </w:r>
+    </w:p>
+    <w:p>
+      <w:pPr>
+        <w:pStyle w:val="ListParagraph"/>
+        <w:numPr>
+          <w:ilvl w:val="0"/>
+          <w:numId w:val="22"/>
+        </w:numPr>
+      </w:pPr>
+      <w:r>
+        <w:t>Nếu heap rỗng, đặt node này làm gốc (root).</w:t>
+      </w:r>
+    </w:p>
+    <w:p>
+      <w:pPr>
+        <w:pStyle w:val="ListParagraph"/>
+        <w:numPr>
+          <w:ilvl w:val="0"/>
+          <w:numId w:val="22"/>
+        </w:numPr>
+      </w:pPr>
+      <w:r>
+        <w:t>Nếu không, tìm vị trí chèn tiếp theo trong cây.</w:t>
+      </w:r>
+    </w:p>
+    <w:p>
+      <w:pPr>
+        <w:pStyle w:val="ListParagraph"/>
+        <w:numPr>
+          <w:ilvl w:val="0"/>
+          <w:numId w:val="23"/>
+        </w:numPr>
+      </w:pPr>
+      <w:r>
+        <w:t>Nếu chưa có con trái, gán node mới vào con trái.</w:t>
+      </w:r>
+    </w:p>
+    <w:p>
+      <w:pPr>
+        <w:pStyle w:val="ListParagraph"/>
+        <w:numPr>
+          <w:ilvl w:val="0"/>
+          <w:numId w:val="23"/>
+        </w:numPr>
+      </w:pPr>
+      <w:r>
+        <w:t>Nếu chưa có con phải, gán node mới vào con phải.</w:t>
+      </w:r>
+    </w:p>
+    <w:p>
+      <w:pPr>
+        <w:pStyle w:val="ListParagraph"/>
+        <w:numPr>
+          <w:ilvl w:val="0"/>
+          <w:numId w:val="22"/>
+        </w:numPr>
+      </w:pPr>
+      <w:r>
+        <w:t>Thiết lập quan hệ cha-con giữa node mới và node cha.</w:t>
+      </w:r>
+    </w:p>
+    <w:p>
+      <w:pPr>
+        <w:pStyle w:val="ListParagraph"/>
+        <w:numPr>
+          <w:ilvl w:val="0"/>
+          <w:numId w:val="22"/>
+        </w:numPr>
+      </w:pPr>
+      <w:r>
+        <w:t>Duy trì tính chất heap bằng cách heapify up.</w:t>
+      </w:r>
+    </w:p>
+    <w:p>
+      <w:pPr>
+        <w:pStyle w:val="ListParagraph"/>
+        <w:ind w:left="1080"/>
+      </w:pPr>
     </w:p>
     <w:tbl>
       <w:tblPr>
         <w:tblStyle w:val="TableGrid"/>
         <w:tblW w:w="0" w:type="auto"/>
         <w:tblInd w:w="720" w:type="dxa"/>
-        <w:tblBorders>
-          <w:top w:val="none" w:sz="0" w:space="0" w:color="auto"/>
-          <w:left w:val="none" w:sz="0" w:space="0" w:color="auto"/>
-          <w:bottom w:val="none" w:sz="0" w:space="0" w:color="auto"/>
-          <w:right w:val="none" w:sz="0" w:space="0" w:color="auto"/>
-          <w:insideH w:val="none" w:sz="0" w:space="0" w:color="auto"/>
-          <w:insideV w:val="none" w:sz="0" w:space="0" w:color="auto"/>
-        </w:tblBorders>
-        <w:shd w:val="clear" w:color="auto" w:fill="D9D9D9" w:themeFill="background1" w:themeFillShade="D9"/>
         <w:tblLook w:val="04A0" w:firstRow="1" w:lastRow="0" w:firstColumn="1" w:lastColumn="0" w:noHBand="0" w:noVBand="1"/>
       </w:tblPr>
       <w:tblGrid>
@@ -4239,7 +4326,13 @@
       <w:tr>
         <w:tc>
           <w:tcPr>
-            <w:tcW w:w="10080" w:type="dxa"/>
+            <w:tcW w:w="10790" w:type="dxa"/>
+            <w:tcBorders>
+              <w:top w:val="nil"/>
+              <w:left w:val="nil"/>
+              <w:bottom w:val="nil"/>
+              <w:right w:val="nil"/>
+            </w:tcBorders>
             <w:shd w:val="clear" w:color="auto" w:fill="D9D9D9" w:themeFill="background1" w:themeFillShade="D9"/>
           </w:tcPr>
           <w:p>
@@ -4249,117 +4342,228 @@
                 <w:rFonts w:ascii="Consolas" w:hAnsi="Consolas"/>
               </w:rPr>
             </w:pPr>
-            <w:bookmarkStart w:id="4" w:name="_Hlk182659216"/>
-            <w:r>
-              <w:rPr>
-                <w:rFonts w:ascii="Consolas" w:hAnsi="Consolas"/>
-              </w:rPr>
-              <w:t>struct Node{</w:t>
-            </w:r>
-          </w:p>
-          <w:p>
-            <w:pPr>
-              <w:ind w:left="0"/>
-              <w:rPr>
-                <w:rFonts w:ascii="Consolas" w:hAnsi="Consolas"/>
-              </w:rPr>
-            </w:pPr>
-            <w:r>
-              <w:rPr>
-                <w:rFonts w:ascii="Consolas" w:hAnsi="Consolas"/>
-              </w:rPr>
-              <w:t xml:space="preserve">  int </w:t>
-            </w:r>
-            <w:r>
-              <w:rPr>
-                <w:rFonts w:ascii="Consolas" w:hAnsi="Consolas"/>
-              </w:rPr>
-              <w:t>key;</w:t>
-            </w:r>
-          </w:p>
-          <w:p>
-            <w:pPr>
-              <w:ind w:left="0"/>
-              <w:rPr>
-                <w:rFonts w:ascii="Consolas" w:hAnsi="Consolas"/>
-              </w:rPr>
-            </w:pPr>
-            <w:r>
-              <w:rPr>
-                <w:rFonts w:ascii="Consolas" w:hAnsi="Consolas"/>
-              </w:rPr>
-              <w:t xml:space="preserve">  Node *next;</w:t>
-            </w:r>
-          </w:p>
-          <w:p>
-            <w:pPr>
-              <w:ind w:left="0"/>
-            </w:pPr>
-            <w:r>
-              <w:rPr>
-                <w:rFonts w:ascii="Consolas" w:hAnsi="Consolas"/>
-              </w:rPr>
-              <w:t>};</w:t>
+            <w:r>
+              <w:rPr>
+                <w:rFonts w:ascii="Consolas" w:hAnsi="Consolas"/>
+              </w:rPr>
+              <w:t>function push(x):</w:t>
+            </w:r>
+          </w:p>
+          <w:p>
+            <w:pPr>
+              <w:ind w:left="0"/>
+              <w:rPr>
+                <w:rFonts w:ascii="Consolas" w:hAnsi="Consolas"/>
+              </w:rPr>
+            </w:pPr>
+            <w:r>
+              <w:rPr>
+                <w:rFonts w:ascii="Consolas" w:hAnsi="Consolas"/>
+              </w:rPr>
+              <w:t xml:space="preserve">    node = createNode(x)</w:t>
+            </w:r>
+          </w:p>
+          <w:p>
+            <w:pPr>
+              <w:ind w:left="0"/>
+              <w:rPr>
+                <w:rFonts w:ascii="Consolas" w:hAnsi="Consolas"/>
+              </w:rPr>
+            </w:pPr>
+            <w:r>
+              <w:rPr>
+                <w:rFonts w:ascii="Consolas" w:hAnsi="Consolas"/>
+              </w:rPr>
+              <w:t xml:space="preserve">    if root == null:</w:t>
+            </w:r>
+          </w:p>
+          <w:p>
+            <w:pPr>
+              <w:ind w:left="0"/>
+              <w:rPr>
+                <w:rFonts w:ascii="Consolas" w:hAnsi="Consolas"/>
+              </w:rPr>
+            </w:pPr>
+            <w:r>
+              <w:rPr>
+                <w:rFonts w:ascii="Consolas" w:hAnsi="Consolas"/>
+              </w:rPr>
+              <w:t xml:space="preserve">        root = node</w:t>
+            </w:r>
+          </w:p>
+          <w:p>
+            <w:pPr>
+              <w:ind w:left="0"/>
+              <w:rPr>
+                <w:rFonts w:ascii="Consolas" w:hAnsi="Consolas"/>
+              </w:rPr>
+            </w:pPr>
+            <w:r>
+              <w:rPr>
+                <w:rFonts w:ascii="Consolas" w:hAnsi="Consolas"/>
+              </w:rPr>
+              <w:t xml:space="preserve">    else:</w:t>
+            </w:r>
+          </w:p>
+          <w:p>
+            <w:pPr>
+              <w:ind w:left="0"/>
+              <w:rPr>
+                <w:rFonts w:ascii="Consolas" w:hAnsi="Consolas"/>
+              </w:rPr>
+            </w:pPr>
+            <w:r>
+              <w:rPr>
+                <w:rFonts w:ascii="Consolas" w:hAnsi="Consolas"/>
+              </w:rPr>
+              <w:t xml:space="preserve">        parent = findInsertionPoint()</w:t>
+            </w:r>
+          </w:p>
+          <w:p>
+            <w:pPr>
+              <w:ind w:left="0"/>
+              <w:rPr>
+                <w:rFonts w:ascii="Consolas" w:hAnsi="Consolas"/>
+              </w:rPr>
+            </w:pPr>
+            <w:r>
+              <w:rPr>
+                <w:rFonts w:ascii="Consolas" w:hAnsi="Consolas"/>
+              </w:rPr>
+              <w:t xml:space="preserve">        if parent.left == null:</w:t>
+            </w:r>
+          </w:p>
+          <w:p>
+            <w:pPr>
+              <w:ind w:left="0"/>
+              <w:rPr>
+                <w:rFonts w:ascii="Consolas" w:hAnsi="Consolas"/>
+              </w:rPr>
+            </w:pPr>
+            <w:r>
+              <w:rPr>
+                <w:rFonts w:ascii="Consolas" w:hAnsi="Consolas"/>
+              </w:rPr>
+              <w:t xml:space="preserve">            parent.left = node</w:t>
+            </w:r>
+          </w:p>
+          <w:p>
+            <w:pPr>
+              <w:ind w:left="0"/>
+              <w:rPr>
+                <w:rFonts w:ascii="Consolas" w:hAnsi="Consolas"/>
+              </w:rPr>
+            </w:pPr>
+            <w:r>
+              <w:rPr>
+                <w:rFonts w:ascii="Consolas" w:hAnsi="Consolas"/>
+              </w:rPr>
+              <w:t xml:space="preserve">        else:</w:t>
+            </w:r>
+          </w:p>
+          <w:p>
+            <w:pPr>
+              <w:ind w:left="0"/>
+              <w:rPr>
+                <w:rFonts w:ascii="Consolas" w:hAnsi="Consolas"/>
+              </w:rPr>
+            </w:pPr>
+            <w:r>
+              <w:rPr>
+                <w:rFonts w:ascii="Consolas" w:hAnsi="Consolas"/>
+              </w:rPr>
+              <w:t xml:space="preserve">            parent.right = node</w:t>
+            </w:r>
+          </w:p>
+          <w:p>
+            <w:pPr>
+              <w:ind w:left="0"/>
+              <w:rPr>
+                <w:rFonts w:ascii="Consolas" w:hAnsi="Consolas"/>
+              </w:rPr>
+            </w:pPr>
+            <w:r>
+              <w:rPr>
+                <w:rFonts w:ascii="Consolas" w:hAnsi="Consolas"/>
+              </w:rPr>
+              <w:t xml:space="preserve">        node.parent = parent</w:t>
+            </w:r>
+          </w:p>
+          <w:p>
+            <w:pPr>
+              <w:ind w:left="0"/>
+              <w:rPr>
+                <w:rFonts w:ascii="Consolas" w:hAnsi="Consolas"/>
+              </w:rPr>
+            </w:pPr>
+            <w:r>
+              <w:rPr>
+                <w:rFonts w:ascii="Consolas" w:hAnsi="Consolas"/>
+              </w:rPr>
+              <w:t xml:space="preserve">    heapifyUp(node)</w:t>
             </w:r>
           </w:p>
         </w:tc>
       </w:tr>
-      <w:bookmarkEnd w:id="4"/>
     </w:tbl>
+    <w:p/>
+    <w:p>
+      <w:pPr>
+        <w:rPr>
+          <w:b/>
+        </w:rPr>
+      </w:pPr>
+      <w:r>
+        <w:rPr>
+          <w:b/>
+        </w:rPr>
+        <w:t>Xóa phần tử lớn nhất (pop)</w:t>
+      </w:r>
+    </w:p>
+    <w:p>
+      <w:r>
+        <w:lastRenderedPageBreak/>
+        <w:t xml:space="preserve">1. </w:t>
+      </w:r>
+      <w:r>
+        <w:t>Hoán đổi giá trị của gốc và node cuối cùng.</w:t>
+      </w:r>
+    </w:p>
+    <w:p>
+      <w:r>
+        <w:t xml:space="preserve">2. </w:t>
+      </w:r>
+      <w:r>
+        <w:t>Xóa node cuối cùng khỏi cây.</w:t>
+      </w:r>
+    </w:p>
+    <w:p>
+      <w:r>
+        <w:t xml:space="preserve">3. </w:t>
+      </w:r>
+      <w:r>
+        <w:t>Cập nhật lại node cuối cùng mới.</w:t>
+      </w:r>
+    </w:p>
+    <w:p>
+      <w:r>
+        <w:t xml:space="preserve">4. </w:t>
+      </w:r>
+      <w:r>
+        <w:t>Duy trì tính chất heap bằng cách heapify down.</w:t>
+      </w:r>
+    </w:p>
     <w:p>
       <w:pPr>
         <w:pStyle w:val="ListParagraph"/>
         <w:ind w:left="1080"/>
       </w:pPr>
-    </w:p>
-    <w:p>
-      <w:pPr>
-        <w:pStyle w:val="ListParagraph"/>
-        <w:numPr>
-          <w:ilvl w:val="0"/>
-          <w:numId w:val="20"/>
-        </w:numPr>
-      </w:pPr>
-      <w:r>
-        <w:t xml:space="preserve">size(pq): kiểm tra kích thước hiện tại trong hàng đợi ưu tiên. Độ phức tạp của thao tác này là </w:t>
-      </w:r>
-      <m:oMath>
-        <m:r>
-          <m:t>O</m:t>
-        </m:r>
-        <m:d>
-          <m:dPr>
-            <m:ctrlPr>
-              <w:rPr>
-                <w:i/>
-              </w:rPr>
-            </m:ctrlPr>
-          </m:dPr>
-          <m:e>
-            <m:r>
-              <m:t>1</m:t>
-            </m:r>
-          </m:e>
-        </m:d>
-        <m:r>
-          <m:t>.</m:t>
-        </m:r>
-      </m:oMath>
     </w:p>
     <w:tbl>
       <w:tblPr>
         <w:tblStyle w:val="TableGrid"/>
         <w:tblW w:w="0" w:type="auto"/>
         <w:tblInd w:w="720" w:type="dxa"/>
-        <w:tblBorders>
-          <w:top w:val="none" w:sz="0" w:space="0" w:color="auto"/>
-          <w:left w:val="none" w:sz="0" w:space="0" w:color="auto"/>
-          <w:bottom w:val="none" w:sz="0" w:space="0" w:color="auto"/>
-          <w:right w:val="none" w:sz="0" w:space="0" w:color="auto"/>
-          <w:insideH w:val="none" w:sz="0" w:space="0" w:color="auto"/>
-          <w:insideV w:val="none" w:sz="0" w:space="0" w:color="auto"/>
-        </w:tblBorders>
-        <w:shd w:val="clear" w:color="auto" w:fill="D9D9D9" w:themeFill="background1" w:themeFillShade="D9"/>
         <w:tblLook w:val="04A0" w:firstRow="1" w:lastRow="0" w:firstColumn="1" w:lastColumn="0" w:noHBand="0" w:noVBand="1"/>
       </w:tblPr>
       <w:tblGrid>
@@ -4368,7 +4572,13 @@
       <w:tr>
         <w:tc>
           <w:tcPr>
-            <w:tcW w:w="10080" w:type="dxa"/>
+            <w:tcW w:w="10790" w:type="dxa"/>
+            <w:tcBorders>
+              <w:top w:val="nil"/>
+              <w:left w:val="nil"/>
+              <w:bottom w:val="nil"/>
+              <w:right w:val="nil"/>
+            </w:tcBorders>
             <w:shd w:val="clear" w:color="auto" w:fill="D9D9D9" w:themeFill="background1" w:themeFillShade="D9"/>
           </w:tcPr>
           <w:p>
@@ -4382,109 +4592,189 @@
               <w:rPr>
                 <w:rFonts w:ascii="Consolas" w:hAnsi="Consolas"/>
               </w:rPr>
-              <w:t>size(</w:t>
-            </w:r>
-            <w:r>
-              <w:rPr>
-                <w:rFonts w:ascii="Consolas" w:hAnsi="Consolas"/>
-              </w:rPr>
-              <w:t>head</w:t>
-            </w:r>
-            <w:r>
-              <w:rPr>
-                <w:rFonts w:ascii="Consolas" w:hAnsi="Consolas"/>
-              </w:rPr>
-              <w:t>){</w:t>
-            </w:r>
-          </w:p>
-          <w:p>
-            <w:pPr>
-              <w:ind w:left="0"/>
-              <w:rPr>
-                <w:rFonts w:ascii="Consolas" w:hAnsi="Consolas"/>
-              </w:rPr>
-            </w:pPr>
-            <w:r>
-              <w:rPr>
-                <w:rFonts w:ascii="Consolas" w:hAnsi="Consolas"/>
-              </w:rPr>
-              <w:t xml:space="preserve">  cnt = 0;</w:t>
-            </w:r>
-          </w:p>
-          <w:p>
-            <w:pPr>
-              <w:ind w:left="0"/>
-              <w:rPr>
-                <w:rFonts w:ascii="Consolas" w:hAnsi="Consolas"/>
-              </w:rPr>
-            </w:pPr>
-            <w:r>
-              <w:rPr>
-                <w:rFonts w:ascii="Consolas" w:hAnsi="Consolas"/>
-              </w:rPr>
-              <w:t xml:space="preserve">  for (Node *p = head; p; p = p -&gt; next) cnt++;</w:t>
-            </w:r>
-          </w:p>
-          <w:p>
-            <w:pPr>
-              <w:ind w:left="0"/>
-              <w:rPr>
-                <w:rFonts w:ascii="Consolas" w:hAnsi="Consolas"/>
-              </w:rPr>
-            </w:pPr>
-            <w:r>
-              <w:rPr>
-                <w:rFonts w:ascii="Consolas" w:hAnsi="Consolas"/>
-              </w:rPr>
-              <w:t xml:space="preserve">  return cnt;</w:t>
-            </w:r>
-          </w:p>
-          <w:p>
-            <w:pPr>
-              <w:ind w:left="0"/>
-            </w:pPr>
-            <w:r>
-              <w:rPr>
-                <w:rFonts w:ascii="Consolas" w:hAnsi="Consolas"/>
-              </w:rPr>
-              <w:t>}</w:t>
+              <w:t>function pop():</w:t>
+            </w:r>
+          </w:p>
+          <w:p>
+            <w:pPr>
+              <w:ind w:left="0"/>
+              <w:rPr>
+                <w:rFonts w:ascii="Consolas" w:hAnsi="Consolas"/>
+              </w:rPr>
+            </w:pPr>
+            <w:r>
+              <w:rPr>
+                <w:rFonts w:ascii="Consolas" w:hAnsi="Consolas"/>
+              </w:rPr>
+              <w:t xml:space="preserve">    if root == null:</w:t>
+            </w:r>
+          </w:p>
+          <w:p>
+            <w:pPr>
+              <w:ind w:left="0"/>
+              <w:rPr>
+                <w:rFonts w:ascii="Consolas" w:hAnsi="Consolas"/>
+              </w:rPr>
+            </w:pPr>
+            <w:r>
+              <w:rPr>
+                <w:rFonts w:ascii="Consolas" w:hAnsi="Consolas"/>
+              </w:rPr>
+              <w:t xml:space="preserve">        throw Error("Heap is empty")</w:t>
+            </w:r>
+          </w:p>
+          <w:p>
+            <w:pPr>
+              <w:ind w:left="0"/>
+              <w:rPr>
+                <w:rFonts w:ascii="Consolas" w:hAnsi="Consolas"/>
+              </w:rPr>
+            </w:pPr>
+            <w:r>
+              <w:rPr>
+                <w:rFonts w:ascii="Consolas" w:hAnsi="Consolas"/>
+              </w:rPr>
+              <w:t xml:space="preserve">    if size == 1:</w:t>
+            </w:r>
+          </w:p>
+          <w:p>
+            <w:pPr>
+              <w:ind w:left="0"/>
+              <w:rPr>
+                <w:rFonts w:ascii="Consolas" w:hAnsi="Consolas"/>
+              </w:rPr>
+            </w:pPr>
+            <w:r>
+              <w:rPr>
+                <w:rFonts w:ascii="Consolas" w:hAnsi="Consolas"/>
+              </w:rPr>
+              <w:t xml:space="preserve">        delete root</w:t>
+            </w:r>
+          </w:p>
+          <w:p>
+            <w:pPr>
+              <w:ind w:left="0"/>
+              <w:rPr>
+                <w:rFonts w:ascii="Consolas" w:hAnsi="Consolas"/>
+              </w:rPr>
+            </w:pPr>
+            <w:r>
+              <w:rPr>
+                <w:rFonts w:ascii="Consolas" w:hAnsi="Consolas"/>
+              </w:rPr>
+              <w:t xml:space="preserve">        root = null</w:t>
+            </w:r>
+          </w:p>
+          <w:p>
+            <w:pPr>
+              <w:ind w:left="0"/>
+              <w:rPr>
+                <w:rFonts w:ascii="Consolas" w:hAnsi="Consolas"/>
+              </w:rPr>
+            </w:pPr>
+            <w:r>
+              <w:rPr>
+                <w:rFonts w:ascii="Consolas" w:hAnsi="Consolas"/>
+              </w:rPr>
+              <w:t xml:space="preserve">    else:</w:t>
+            </w:r>
+          </w:p>
+          <w:p>
+            <w:pPr>
+              <w:ind w:left="0"/>
+              <w:rPr>
+                <w:rFonts w:ascii="Consolas" w:hAnsi="Consolas"/>
+              </w:rPr>
+            </w:pPr>
+            <w:r>
+              <w:rPr>
+                <w:rFonts w:ascii="Consolas" w:hAnsi="Consolas"/>
+              </w:rPr>
+              <w:t xml:space="preserve">        swap(root.value, last.value)</w:t>
+            </w:r>
+          </w:p>
+          <w:p>
+            <w:pPr>
+              <w:ind w:left="0"/>
+              <w:rPr>
+                <w:rFonts w:ascii="Consolas" w:hAnsi="Consolas"/>
+              </w:rPr>
+            </w:pPr>
+            <w:r>
+              <w:rPr>
+                <w:rFonts w:ascii="Consolas" w:hAnsi="Consolas"/>
+              </w:rPr>
+              <w:t xml:space="preserve">        deleteLastNode()</w:t>
+            </w:r>
+          </w:p>
+          <w:p>
+            <w:pPr>
+              <w:ind w:left="0"/>
+              <w:rPr>
+                <w:rFonts w:ascii="Consolas" w:hAnsi="Consolas"/>
+              </w:rPr>
+            </w:pPr>
+            <w:r>
+              <w:rPr>
+                <w:rFonts w:ascii="Consolas" w:hAnsi="Consolas"/>
+              </w:rPr>
+              <w:t xml:space="preserve">        updateLastNode()</w:t>
+            </w:r>
+          </w:p>
+          <w:p>
+            <w:pPr>
+              <w:ind w:left="0"/>
+              <w:rPr>
+                <w:rFonts w:ascii="Consolas" w:hAnsi="Consolas"/>
+              </w:rPr>
+            </w:pPr>
+            <w:r>
+              <w:rPr>
+                <w:rFonts w:ascii="Consolas" w:hAnsi="Consolas"/>
+              </w:rPr>
+              <w:t xml:space="preserve">        heapifyDown(root)</w:t>
             </w:r>
           </w:p>
         </w:tc>
       </w:tr>
     </w:tbl>
+    <w:p/>
+    <w:p>
+      <w:pPr>
+        <w:rPr>
+          <w:rFonts w:ascii="Consolas" w:hAnsi="Consolas"/>
+        </w:rPr>
+      </w:pPr>
+      <w:r>
+        <w:rPr>
+          <w:rFonts w:ascii="Consolas" w:hAnsi="Consolas"/>
+          <w:shd w:val="clear" w:color="auto" w:fill="D9D9D9" w:themeFill="background1" w:themeFillShade="D9"/>
+        </w:rPr>
+        <w:t>heapifyUp</w:t>
+      </w:r>
+      <w:r>
+        <w:rPr>
+          <w:rFonts w:ascii="Consolas" w:hAnsi="Consolas"/>
+        </w:rPr>
+        <w:t xml:space="preserve"> </w:t>
+      </w:r>
+    </w:p>
+    <w:p>
+      <w:r>
+        <w:t>Duy trì tính chất của heap sau khi thêm phần tử mới vào cây. Thực hiện hoán đổi giá trị giữa node hiện tại và node cha nếu vi phạm tính chất của heap (cha nhỏ hơn con).</w:t>
+      </w:r>
+    </w:p>
     <w:p>
       <w:pPr>
         <w:pStyle w:val="ListParagraph"/>
         <w:ind w:left="1080"/>
       </w:pPr>
-    </w:p>
-    <w:p>
-      <w:pPr>
-        <w:pStyle w:val="ListParagraph"/>
-        <w:numPr>
-          <w:ilvl w:val="0"/>
-          <w:numId w:val="20"/>
-        </w:numPr>
-      </w:pPr>
-      <w:r>
-        <w:t>empty(pq): kiểm tra rỗng ở trong hàng đợi ưu tiên.</w:t>
-      </w:r>
     </w:p>
     <w:tbl>
       <w:tblPr>
         <w:tblStyle w:val="TableGrid"/>
         <w:tblW w:w="0" w:type="auto"/>
         <w:tblInd w:w="720" w:type="dxa"/>
-        <w:tblBorders>
-          <w:top w:val="none" w:sz="0" w:space="0" w:color="auto"/>
-          <w:left w:val="none" w:sz="0" w:space="0" w:color="auto"/>
-          <w:bottom w:val="none" w:sz="0" w:space="0" w:color="auto"/>
-          <w:right w:val="none" w:sz="0" w:space="0" w:color="auto"/>
-          <w:insideH w:val="none" w:sz="0" w:space="0" w:color="auto"/>
-          <w:insideV w:val="none" w:sz="0" w:space="0" w:color="auto"/>
-        </w:tblBorders>
-        <w:shd w:val="clear" w:color="auto" w:fill="D9D9D9" w:themeFill="background1" w:themeFillShade="D9"/>
         <w:tblLook w:val="04A0" w:firstRow="1" w:lastRow="0" w:firstColumn="1" w:lastColumn="0" w:noHBand="0" w:noVBand="1"/>
       </w:tblPr>
       <w:tblGrid>
@@ -4493,7 +4783,13 @@
       <w:tr>
         <w:tc>
           <w:tcPr>
-            <w:tcW w:w="10080" w:type="dxa"/>
+            <w:tcW w:w="10790" w:type="dxa"/>
+            <w:tcBorders>
+              <w:top w:val="nil"/>
+              <w:left w:val="nil"/>
+              <w:bottom w:val="nil"/>
+              <w:right w:val="nil"/>
+            </w:tcBorders>
             <w:shd w:val="clear" w:color="auto" w:fill="D9D9D9" w:themeFill="background1" w:themeFillShade="D9"/>
           </w:tcPr>
           <w:p>
@@ -4503,99 +4799,123 @@
                 <w:rFonts w:ascii="Consolas" w:hAnsi="Consolas"/>
               </w:rPr>
             </w:pPr>
-            <w:bookmarkStart w:id="5" w:name="_Hlk182659295"/>
-            <w:r>
-              <w:rPr>
-                <w:rFonts w:ascii="Consolas" w:hAnsi="Consolas"/>
-              </w:rPr>
-              <w:t>bool empty</w:t>
-            </w:r>
-            <w:r>
-              <w:rPr>
-                <w:rFonts w:ascii="Consolas" w:hAnsi="Consolas"/>
-              </w:rPr>
-              <w:t>(</w:t>
-            </w:r>
-            <w:r>
-              <w:rPr>
-                <w:rFonts w:ascii="Consolas" w:hAnsi="Consolas"/>
-              </w:rPr>
-              <w:t>head</w:t>
-            </w:r>
-            <w:r>
-              <w:rPr>
-                <w:rFonts w:ascii="Consolas" w:hAnsi="Consolas"/>
-              </w:rPr>
-              <w:t>)</w:t>
-            </w:r>
-            <w:r>
-              <w:rPr>
-                <w:rFonts w:ascii="Consolas" w:hAnsi="Consolas"/>
-              </w:rPr>
-              <w:t>{</w:t>
-            </w:r>
-          </w:p>
-          <w:p>
-            <w:pPr>
-              <w:ind w:left="0"/>
-              <w:rPr>
-                <w:rFonts w:ascii="Consolas" w:hAnsi="Consolas"/>
-              </w:rPr>
-            </w:pPr>
-            <w:r>
-              <w:rPr>
-                <w:rFonts w:ascii="Consolas" w:hAnsi="Consolas"/>
-              </w:rPr>
-              <w:t xml:space="preserve">  return (head == nullptr);</w:t>
-            </w:r>
-          </w:p>
-          <w:p>
-            <w:pPr>
-              <w:ind w:left="0"/>
-            </w:pPr>
-            <w:r>
-              <w:rPr>
-                <w:rFonts w:ascii="Consolas" w:hAnsi="Consolas"/>
-              </w:rPr>
-              <w:t>}</w:t>
+            <w:r>
+              <w:rPr>
+                <w:rFonts w:ascii="Consolas" w:hAnsi="Consolas"/>
+              </w:rPr>
+              <w:t>function heapifyUp(node):</w:t>
+            </w:r>
+          </w:p>
+          <w:p>
+            <w:pPr>
+              <w:ind w:left="0"/>
+              <w:rPr>
+                <w:rFonts w:ascii="Consolas" w:hAnsi="Consolas"/>
+              </w:rPr>
+            </w:pPr>
+            <w:r>
+              <w:rPr>
+                <w:rFonts w:ascii="Consolas" w:hAnsi="Consolas"/>
+              </w:rPr>
+              <w:t xml:space="preserve">    while node.parent != null and node.parent.value &lt; node.value:</w:t>
+            </w:r>
+          </w:p>
+          <w:p>
+            <w:pPr>
+              <w:ind w:left="0"/>
+              <w:rPr>
+                <w:rFonts w:ascii="Consolas" w:hAnsi="Consolas"/>
+              </w:rPr>
+            </w:pPr>
+            <w:r>
+              <w:rPr>
+                <w:rFonts w:ascii="Consolas" w:hAnsi="Consolas"/>
+              </w:rPr>
+              <w:t xml:space="preserve">        // Hoán đổi giá trị của node hiện tại với node cha</w:t>
+            </w:r>
+          </w:p>
+          <w:p>
+            <w:pPr>
+              <w:ind w:left="0"/>
+              <w:rPr>
+                <w:rFonts w:ascii="Consolas" w:hAnsi="Consolas"/>
+              </w:rPr>
+            </w:pPr>
+            <w:r>
+              <w:rPr>
+                <w:rFonts w:ascii="Consolas" w:hAnsi="Consolas"/>
+              </w:rPr>
+              <w:t xml:space="preserve">        swap(node.value, node.parent.value)</w:t>
+            </w:r>
+          </w:p>
+          <w:p>
+            <w:pPr>
+              <w:ind w:left="0"/>
+              <w:rPr>
+                <w:rFonts w:ascii="Consolas" w:hAnsi="Consolas"/>
+              </w:rPr>
+            </w:pPr>
+            <w:r>
+              <w:rPr>
+                <w:rFonts w:ascii="Consolas" w:hAnsi="Consolas"/>
+              </w:rPr>
+              <w:t xml:space="preserve">        // Di chuyển lên node cha</w:t>
+            </w:r>
+          </w:p>
+          <w:p>
+            <w:pPr>
+              <w:ind w:left="0"/>
+              <w:rPr>
+                <w:rFonts w:ascii="Consolas" w:hAnsi="Consolas"/>
+              </w:rPr>
+            </w:pPr>
+            <w:r>
+              <w:rPr>
+                <w:rFonts w:ascii="Consolas" w:hAnsi="Consolas"/>
+              </w:rPr>
+              <w:t xml:space="preserve">        node = node.parent</w:t>
             </w:r>
           </w:p>
         </w:tc>
       </w:tr>
-      <w:bookmarkEnd w:id="5"/>
     </w:tbl>
+    <w:p/>
+    <w:p>
+      <w:pPr>
+        <w:rPr>
+          <w:rFonts w:ascii="Consolas" w:hAnsi="Consolas"/>
+        </w:rPr>
+      </w:pPr>
+      <w:r>
+        <w:rPr>
+          <w:rFonts w:ascii="Consolas" w:hAnsi="Consolas"/>
+          <w:shd w:val="clear" w:color="auto" w:fill="D9D9D9" w:themeFill="background1" w:themeFillShade="D9"/>
+        </w:rPr>
+        <w:t>heapifyDown</w:t>
+      </w:r>
+      <w:r>
+        <w:rPr>
+          <w:rFonts w:ascii="Consolas" w:hAnsi="Consolas"/>
+        </w:rPr>
+        <w:t xml:space="preserve"> </w:t>
+      </w:r>
+    </w:p>
+    <w:p>
+      <w:r>
+        <w:t>Duy trì tính chất của heap sau khi thêm phần tử mới vào cây. Thực hiện hoán đổi giá trị giữa node hiện tại và node cha nếu vi phạm tính chất của heap (cha nhỏ hơn con).</w:t>
+      </w:r>
+    </w:p>
     <w:p>
       <w:pPr>
         <w:pStyle w:val="ListParagraph"/>
         <w:ind w:left="1080"/>
       </w:pPr>
-    </w:p>
-    <w:p>
-      <w:pPr>
-        <w:pStyle w:val="ListParagraph"/>
-        <w:numPr>
-          <w:ilvl w:val="0"/>
-          <w:numId w:val="20"/>
-        </w:numPr>
-      </w:pPr>
-      <w:r>
-        <w:t>top(pq): truy cập phần tử trên đỉnh ở tron hàng đợi ưu tiên.</w:t>
-      </w:r>
     </w:p>
     <w:tbl>
       <w:tblPr>
         <w:tblStyle w:val="TableGrid"/>
         <w:tblW w:w="0" w:type="auto"/>
         <w:tblInd w:w="720" w:type="dxa"/>
-        <w:tblBorders>
-          <w:top w:val="none" w:sz="0" w:space="0" w:color="auto"/>
-          <w:left w:val="none" w:sz="0" w:space="0" w:color="auto"/>
-          <w:bottom w:val="none" w:sz="0" w:space="0" w:color="auto"/>
-          <w:right w:val="none" w:sz="0" w:space="0" w:color="auto"/>
-          <w:insideH w:val="none" w:sz="0" w:space="0" w:color="auto"/>
-          <w:insideV w:val="none" w:sz="0" w:space="0" w:color="auto"/>
-        </w:tblBorders>
-        <w:shd w:val="clear" w:color="auto" w:fill="D9D9D9" w:themeFill="background1" w:themeFillShade="D9"/>
         <w:tblLook w:val="04A0" w:firstRow="1" w:lastRow="0" w:firstColumn="1" w:lastColumn="0" w:noHBand="0" w:noVBand="1"/>
       </w:tblPr>
       <w:tblGrid>
@@ -4604,7 +4924,13 @@
       <w:tr>
         <w:tc>
           <w:tcPr>
-            <w:tcW w:w="10080" w:type="dxa"/>
+            <w:tcW w:w="10790" w:type="dxa"/>
+            <w:tcBorders>
+              <w:top w:val="nil"/>
+              <w:left w:val="nil"/>
+              <w:bottom w:val="nil"/>
+              <w:right w:val="nil"/>
+            </w:tcBorders>
             <w:shd w:val="clear" w:color="auto" w:fill="D9D9D9" w:themeFill="background1" w:themeFillShade="D9"/>
           </w:tcPr>
           <w:p>
@@ -4618,51 +4944,7 @@
               <w:rPr>
                 <w:rFonts w:ascii="Consolas" w:hAnsi="Consolas"/>
               </w:rPr>
-              <w:t>bool</w:t>
-            </w:r>
-            <w:r>
-              <w:rPr>
-                <w:rFonts w:ascii="Consolas" w:hAnsi="Consolas"/>
-              </w:rPr>
-              <w:t xml:space="preserve"> </w:t>
-            </w:r>
-            <w:r>
-              <w:rPr>
-                <w:rFonts w:ascii="Consolas" w:hAnsi="Consolas"/>
-              </w:rPr>
-              <w:t>top(</w:t>
-            </w:r>
-            <w:r>
-              <w:rPr>
-                <w:rFonts w:ascii="Consolas" w:hAnsi="Consolas"/>
-              </w:rPr>
-              <w:t>head</w:t>
-            </w:r>
-            <w:r>
-              <w:rPr>
-                <w:rFonts w:ascii="Consolas" w:hAnsi="Consolas"/>
-              </w:rPr>
-              <w:t>, int &amp;x)</w:t>
-            </w:r>
-            <w:r>
-              <w:rPr>
-                <w:rFonts w:ascii="Consolas" w:hAnsi="Consolas"/>
-              </w:rPr>
-              <w:t>{</w:t>
-            </w:r>
-          </w:p>
-          <w:p>
-            <w:pPr>
-              <w:ind w:left="0"/>
-              <w:rPr>
-                <w:rFonts w:ascii="Consolas" w:hAnsi="Consolas"/>
-              </w:rPr>
-            </w:pPr>
-            <w:r>
-              <w:rPr>
-                <w:rFonts w:ascii="Consolas" w:hAnsi="Consolas"/>
-              </w:rPr>
-              <w:t xml:space="preserve">  if (head == nullptr) return false;</w:t>
+              <w:t>function heapifyDown(node):</w:t>
             </w:r>
           </w:p>
           <w:p>
@@ -4677,579 +4959,239 @@
                 <w:rFonts w:ascii="Consolas" w:hAnsi="Consolas"/>
               </w:rPr>
               <w:lastRenderedPageBreak/>
-              <w:t xml:space="preserve">  x = head -&gt; key;  </w:t>
-            </w:r>
-          </w:p>
-          <w:p>
-            <w:pPr>
-              <w:ind w:left="0"/>
-              <w:rPr>
-                <w:rFonts w:ascii="Consolas" w:hAnsi="Consolas"/>
-              </w:rPr>
-            </w:pPr>
-            <w:r>
-              <w:rPr>
-                <w:rFonts w:ascii="Consolas" w:hAnsi="Consolas"/>
-              </w:rPr>
-              <w:t xml:space="preserve">  return true;</w:t>
-            </w:r>
-          </w:p>
-          <w:p>
-            <w:pPr>
-              <w:ind w:left="0"/>
-            </w:pPr>
-            <w:r>
-              <w:rPr>
-                <w:rFonts w:ascii="Consolas" w:hAnsi="Consolas"/>
-              </w:rPr>
-              <w:t>}</w:t>
+              <w:t xml:space="preserve">    while node != null:</w:t>
+            </w:r>
+          </w:p>
+          <w:p>
+            <w:pPr>
+              <w:ind w:left="0"/>
+              <w:rPr>
+                <w:rFonts w:ascii="Consolas" w:hAnsi="Consolas"/>
+              </w:rPr>
+            </w:pPr>
+            <w:r>
+              <w:rPr>
+                <w:rFonts w:ascii="Consolas" w:hAnsi="Consolas"/>
+              </w:rPr>
+              <w:t xml:space="preserve">        largest = node</w:t>
+            </w:r>
+          </w:p>
+          <w:p>
+            <w:pPr>
+              <w:ind w:left="0"/>
+              <w:rPr>
+                <w:rFonts w:ascii="Consolas" w:hAnsi="Consolas"/>
+              </w:rPr>
+            </w:pPr>
+            <w:r>
+              <w:rPr>
+                <w:rFonts w:ascii="Consolas" w:hAnsi="Consolas"/>
+              </w:rPr>
+              <w:t xml:space="preserve">        // Kiểm tra con trái</w:t>
+            </w:r>
+          </w:p>
+          <w:p>
+            <w:pPr>
+              <w:ind w:left="0"/>
+              <w:rPr>
+                <w:rFonts w:ascii="Consolas" w:hAnsi="Consolas"/>
+              </w:rPr>
+            </w:pPr>
+            <w:r>
+              <w:rPr>
+                <w:rFonts w:ascii="Consolas" w:hAnsi="Consolas"/>
+              </w:rPr>
+              <w:t xml:space="preserve">        if node.left != null and node.left.value &gt; largest.value:</w:t>
+            </w:r>
+          </w:p>
+          <w:p>
+            <w:pPr>
+              <w:ind w:left="0"/>
+              <w:rPr>
+                <w:rFonts w:ascii="Consolas" w:hAnsi="Consolas"/>
+              </w:rPr>
+            </w:pPr>
+            <w:r>
+              <w:rPr>
+                <w:rFonts w:ascii="Consolas" w:hAnsi="Consolas"/>
+              </w:rPr>
+              <w:t xml:space="preserve">            largest = node.left</w:t>
+            </w:r>
+          </w:p>
+          <w:p>
+            <w:pPr>
+              <w:ind w:left="0"/>
+              <w:rPr>
+                <w:rFonts w:ascii="Consolas" w:hAnsi="Consolas"/>
+              </w:rPr>
+            </w:pPr>
+            <w:r>
+              <w:rPr>
+                <w:rFonts w:ascii="Consolas" w:hAnsi="Consolas"/>
+              </w:rPr>
+              <w:t xml:space="preserve">        // Kiểm tra con phải</w:t>
+            </w:r>
+          </w:p>
+          <w:p>
+            <w:pPr>
+              <w:ind w:left="0"/>
+              <w:jc w:val="left"/>
+              <w:rPr>
+                <w:rFonts w:ascii="Consolas" w:hAnsi="Consolas"/>
+              </w:rPr>
+            </w:pPr>
+            <w:r>
+              <w:rPr>
+                <w:rFonts w:ascii="Consolas" w:hAnsi="Consolas"/>
+              </w:rPr>
+              <w:t xml:space="preserve">        if </w:t>
+            </w:r>
+            <w:r>
+              <w:rPr>
+                <w:rFonts w:ascii="Consolas" w:hAnsi="Consolas"/>
+              </w:rPr>
+              <w:t xml:space="preserve">node.right != null and </w:t>
+            </w:r>
+          </w:p>
+          <w:p>
+            <w:pPr>
+              <w:ind w:left="0"/>
+              <w:jc w:val="left"/>
+              <w:rPr>
+                <w:rFonts w:ascii="Consolas" w:hAnsi="Consolas"/>
+              </w:rPr>
+            </w:pPr>
+            <w:r>
+              <w:rPr>
+                <w:rFonts w:ascii="Consolas" w:hAnsi="Consolas"/>
+              </w:rPr>
+              <w:t xml:space="preserve">                               </w:t>
+            </w:r>
+            <w:r>
+              <w:rPr>
+                <w:rFonts w:ascii="Consolas" w:hAnsi="Consolas"/>
+              </w:rPr>
+              <w:t>node.right.value &gt; largest.value:</w:t>
+            </w:r>
+          </w:p>
+          <w:p>
+            <w:pPr>
+              <w:ind w:left="0"/>
+              <w:rPr>
+                <w:rFonts w:ascii="Consolas" w:hAnsi="Consolas"/>
+              </w:rPr>
+            </w:pPr>
+            <w:r>
+              <w:rPr>
+                <w:rFonts w:ascii="Consolas" w:hAnsi="Consolas"/>
+              </w:rPr>
+              <w:t xml:space="preserve">            largest = node.right</w:t>
+            </w:r>
+          </w:p>
+          <w:p>
+            <w:pPr>
+              <w:ind w:left="0"/>
+              <w:rPr>
+                <w:rFonts w:ascii="Consolas" w:hAnsi="Consolas"/>
+              </w:rPr>
+            </w:pPr>
+            <w:r>
+              <w:rPr>
+                <w:rFonts w:ascii="Consolas" w:hAnsi="Consolas"/>
+              </w:rPr>
+              <w:t xml:space="preserve">        // Nếu node hiện tại đã là lớn nhất, thoát vòng lặp</w:t>
+            </w:r>
+          </w:p>
+          <w:p>
+            <w:pPr>
+              <w:ind w:left="0"/>
+              <w:rPr>
+                <w:rFonts w:ascii="Consolas" w:hAnsi="Consolas"/>
+              </w:rPr>
+            </w:pPr>
+            <w:r>
+              <w:rPr>
+                <w:rFonts w:ascii="Consolas" w:hAnsi="Consolas"/>
+              </w:rPr>
+              <w:t xml:space="preserve">        if largest == node:</w:t>
+            </w:r>
+          </w:p>
+          <w:p>
+            <w:pPr>
+              <w:ind w:left="0"/>
+              <w:rPr>
+                <w:rFonts w:ascii="Consolas" w:hAnsi="Consolas"/>
+              </w:rPr>
+            </w:pPr>
+            <w:r>
+              <w:rPr>
+                <w:rFonts w:ascii="Consolas" w:hAnsi="Consolas"/>
+              </w:rPr>
+              <w:t xml:space="preserve">            break</w:t>
+            </w:r>
+          </w:p>
+          <w:p>
+            <w:pPr>
+              <w:ind w:left="0"/>
+              <w:rPr>
+                <w:rFonts w:ascii="Consolas" w:hAnsi="Consolas"/>
+              </w:rPr>
+            </w:pPr>
+            <w:r>
+              <w:rPr>
+                <w:rFonts w:ascii="Consolas" w:hAnsi="Consolas"/>
+              </w:rPr>
+              <w:t xml:space="preserve">        // Hoán đổi giá trị của node hiện tại với node lớn hơn</w:t>
+            </w:r>
+          </w:p>
+          <w:p>
+            <w:pPr>
+              <w:ind w:left="0"/>
+              <w:rPr>
+                <w:rFonts w:ascii="Consolas" w:hAnsi="Consolas"/>
+              </w:rPr>
+            </w:pPr>
+            <w:r>
+              <w:rPr>
+                <w:rFonts w:ascii="Consolas" w:hAnsi="Consolas"/>
+              </w:rPr>
+              <w:t xml:space="preserve">        swap(node.value, largest.value)</w:t>
+            </w:r>
+          </w:p>
+          <w:p>
+            <w:pPr>
+              <w:ind w:left="0"/>
+              <w:rPr>
+                <w:rFonts w:ascii="Consolas" w:hAnsi="Consolas"/>
+              </w:rPr>
+            </w:pPr>
+            <w:r>
+              <w:rPr>
+                <w:rFonts w:ascii="Consolas" w:hAnsi="Consolas"/>
+              </w:rPr>
+              <w:t xml:space="preserve">        // Di chuyển xuống node con</w:t>
+            </w:r>
+          </w:p>
+          <w:p>
+            <w:pPr>
+              <w:ind w:left="0"/>
+              <w:rPr>
+                <w:rFonts w:ascii="Consolas" w:hAnsi="Consolas"/>
+              </w:rPr>
+            </w:pPr>
+            <w:r>
+              <w:rPr>
+                <w:rFonts w:ascii="Consolas" w:hAnsi="Consolas"/>
+              </w:rPr>
+              <w:t xml:space="preserve">        node = largest</w:t>
             </w:r>
           </w:p>
         </w:tc>
       </w:tr>
     </w:tbl>
     <w:p>
-      <w:pPr>
-        <w:pStyle w:val="ListParagraph"/>
-        <w:ind w:left="1080"/>
-      </w:pPr>
-    </w:p>
-    <w:p>
-      <w:pPr>
-        <w:pStyle w:val="ListParagraph"/>
-        <w:numPr>
-          <w:ilvl w:val="0"/>
-          <w:numId w:val="20"/>
-        </w:numPr>
-      </w:pPr>
-      <w:r>
-        <w:t>delete(pq): xóa phần tử trên đỉnh ở trong hàng đợi ưu tiên.</w:t>
-      </w:r>
-    </w:p>
-    <w:tbl>
-      <w:tblPr>
-        <w:tblStyle w:val="TableGrid"/>
-        <w:tblW w:w="0" w:type="auto"/>
-        <w:tblInd w:w="720" w:type="dxa"/>
-        <w:tblBorders>
-          <w:top w:val="none" w:sz="0" w:space="0" w:color="auto"/>
-          <w:left w:val="none" w:sz="0" w:space="0" w:color="auto"/>
-          <w:bottom w:val="none" w:sz="0" w:space="0" w:color="auto"/>
-          <w:right w:val="none" w:sz="0" w:space="0" w:color="auto"/>
-          <w:insideH w:val="none" w:sz="0" w:space="0" w:color="auto"/>
-          <w:insideV w:val="none" w:sz="0" w:space="0" w:color="auto"/>
-        </w:tblBorders>
-        <w:shd w:val="clear" w:color="auto" w:fill="D9D9D9" w:themeFill="background1" w:themeFillShade="D9"/>
-        <w:tblLook w:val="04A0" w:firstRow="1" w:lastRow="0" w:firstColumn="1" w:lastColumn="0" w:noHBand="0" w:noVBand="1"/>
-      </w:tblPr>
-      <w:tblGrid>
-        <w:gridCol w:w="10080"/>
-      </w:tblGrid>
-      <w:tr>
-        <w:tc>
-          <w:tcPr>
-            <w:tcW w:w="10080" w:type="dxa"/>
-            <w:shd w:val="clear" w:color="auto" w:fill="D9D9D9" w:themeFill="background1" w:themeFillShade="D9"/>
-          </w:tcPr>
-          <w:p>
-            <w:pPr>
-              <w:ind w:left="0"/>
-              <w:rPr>
-                <w:rFonts w:ascii="Consolas" w:hAnsi="Consolas"/>
-              </w:rPr>
-            </w:pPr>
-            <w:r>
-              <w:rPr>
-                <w:rFonts w:ascii="Consolas" w:hAnsi="Consolas"/>
-              </w:rPr>
-              <w:t>delete(</w:t>
-            </w:r>
-            <w:r>
-              <w:rPr>
-                <w:rFonts w:ascii="Consolas" w:hAnsi="Consolas"/>
-              </w:rPr>
-              <w:t>head</w:t>
-            </w:r>
-            <w:r>
-              <w:rPr>
-                <w:rFonts w:ascii="Consolas" w:hAnsi="Consolas"/>
-              </w:rPr>
-              <w:t>){</w:t>
-            </w:r>
-          </w:p>
-          <w:p>
-            <w:pPr>
-              <w:ind w:left="0"/>
-              <w:rPr>
-                <w:rFonts w:ascii="Consolas" w:hAnsi="Consolas"/>
-              </w:rPr>
-            </w:pPr>
-            <w:r>
-              <w:rPr>
-                <w:rFonts w:ascii="Consolas" w:hAnsi="Consolas"/>
-              </w:rPr>
-              <w:t xml:space="preserve">  if (head == nullptr) return;</w:t>
-            </w:r>
-          </w:p>
-          <w:p>
-            <w:pPr>
-              <w:ind w:left="0"/>
-              <w:rPr>
-                <w:rFonts w:ascii="Consolas" w:hAnsi="Consolas"/>
-              </w:rPr>
-            </w:pPr>
-            <w:r>
-              <w:rPr>
-                <w:rFonts w:ascii="Consolas" w:hAnsi="Consolas"/>
-              </w:rPr>
-              <w:t xml:space="preserve">  </w:t>
-            </w:r>
-            <w:r>
-              <w:rPr>
-                <w:rFonts w:ascii="Consolas" w:hAnsi="Consolas"/>
-              </w:rPr>
-              <w:t xml:space="preserve">prepre = nullpte; </w:t>
-            </w:r>
-            <w:r>
-              <w:rPr>
-                <w:rFonts w:ascii="Consolas" w:hAnsi="Consolas"/>
-              </w:rPr>
-              <w:t>pre = head;</w:t>
-            </w:r>
-          </w:p>
-          <w:p>
-            <w:pPr>
-              <w:ind w:left="0"/>
-              <w:rPr>
-                <w:rFonts w:ascii="Consolas" w:hAnsi="Consolas"/>
-              </w:rPr>
-            </w:pPr>
-            <w:r>
-              <w:rPr>
-                <w:rFonts w:ascii="Consolas" w:hAnsi="Consolas"/>
-              </w:rPr>
-              <w:t xml:space="preserve">  </w:t>
-            </w:r>
-            <w:r>
-              <w:rPr>
-                <w:rFonts w:ascii="Consolas" w:hAnsi="Consolas"/>
-              </w:rPr>
-              <w:t>for (Node *p = head -&gt; next; p; p = p -&gt; next)</w:t>
-            </w:r>
-            <w:r>
-              <w:rPr>
-                <w:rFonts w:ascii="Consolas" w:hAnsi="Consolas"/>
-              </w:rPr>
-              <w:t>{</w:t>
-            </w:r>
-          </w:p>
-          <w:p>
-            <w:pPr>
-              <w:ind w:left="0"/>
-              <w:rPr>
-                <w:rFonts w:ascii="Consolas" w:hAnsi="Consolas"/>
-              </w:rPr>
-            </w:pPr>
-            <w:r>
-              <w:rPr>
-                <w:rFonts w:ascii="Consolas" w:hAnsi="Consolas"/>
-              </w:rPr>
-              <w:t xml:space="preserve">    prepre = pre;</w:t>
-            </w:r>
-          </w:p>
-          <w:p>
-            <w:pPr>
-              <w:ind w:left="0"/>
-              <w:rPr>
-                <w:rFonts w:ascii="Consolas" w:hAnsi="Consolas"/>
-              </w:rPr>
-            </w:pPr>
-            <w:r>
-              <w:rPr>
-                <w:rFonts w:ascii="Consolas" w:hAnsi="Consolas"/>
-              </w:rPr>
-              <w:t xml:space="preserve">    pre = p;</w:t>
-            </w:r>
-          </w:p>
-          <w:p>
-            <w:pPr>
-              <w:ind w:left="0"/>
-              <w:rPr>
-                <w:rFonts w:ascii="Consolas" w:hAnsi="Consolas"/>
-              </w:rPr>
-            </w:pPr>
-            <w:r>
-              <w:rPr>
-                <w:rFonts w:ascii="Consolas" w:hAnsi="Consolas"/>
-              </w:rPr>
-              <w:t xml:space="preserve">  }</w:t>
-            </w:r>
-            <w:r>
-              <w:rPr>
-                <w:rFonts w:ascii="Consolas" w:hAnsi="Consolas"/>
-              </w:rPr>
-              <w:t xml:space="preserve"> </w:t>
-            </w:r>
-          </w:p>
-          <w:p>
-            <w:pPr>
-              <w:ind w:left="0"/>
-              <w:rPr>
-                <w:rFonts w:ascii="Consolas" w:hAnsi="Consolas"/>
-              </w:rPr>
-            </w:pPr>
-            <w:r>
-              <w:rPr>
-                <w:rFonts w:ascii="Consolas" w:hAnsi="Consolas"/>
-              </w:rPr>
-              <w:t xml:space="preserve">  if (pre == head){</w:t>
-            </w:r>
-          </w:p>
-          <w:p>
-            <w:pPr>
-              <w:ind w:left="0"/>
-              <w:rPr>
-                <w:rFonts w:ascii="Consolas" w:hAnsi="Consolas"/>
-              </w:rPr>
-            </w:pPr>
-            <w:r>
-              <w:rPr>
-                <w:rFonts w:ascii="Consolas" w:hAnsi="Consolas"/>
-              </w:rPr>
-              <w:t xml:space="preserve">    head = head -&gt; next;</w:t>
-            </w:r>
-          </w:p>
-          <w:p>
-            <w:pPr>
-              <w:ind w:left="0"/>
-              <w:rPr>
-                <w:rFonts w:ascii="Consolas" w:hAnsi="Consolas"/>
-              </w:rPr>
-            </w:pPr>
-            <w:r>
-              <w:rPr>
-                <w:rFonts w:ascii="Consolas" w:hAnsi="Consolas"/>
-              </w:rPr>
-              <w:t xml:space="preserve">    delete pre;</w:t>
-            </w:r>
-          </w:p>
-          <w:p>
-            <w:pPr>
-              <w:ind w:left="0"/>
-              <w:rPr>
-                <w:rFonts w:ascii="Consolas" w:hAnsi="Consolas"/>
-              </w:rPr>
-            </w:pPr>
-            <w:r>
-              <w:rPr>
-                <w:rFonts w:ascii="Consolas" w:hAnsi="Consolas"/>
-              </w:rPr>
-              <w:t xml:space="preserve">    return;</w:t>
-            </w:r>
-          </w:p>
-          <w:p>
-            <w:pPr>
-              <w:ind w:left="0"/>
-              <w:rPr>
-                <w:rFonts w:ascii="Consolas" w:hAnsi="Consolas"/>
-              </w:rPr>
-            </w:pPr>
-            <w:r>
-              <w:rPr>
-                <w:rFonts w:ascii="Consolas" w:hAnsi="Consolas"/>
-              </w:rPr>
-              <w:t xml:space="preserve">  }</w:t>
-            </w:r>
-          </w:p>
-          <w:p>
-            <w:pPr>
-              <w:ind w:left="0"/>
-              <w:rPr>
-                <w:rFonts w:ascii="Consolas" w:hAnsi="Consolas"/>
-              </w:rPr>
-            </w:pPr>
-            <w:r>
-              <w:rPr>
-                <w:rFonts w:ascii="Consolas" w:hAnsi="Consolas"/>
-              </w:rPr>
-              <w:t xml:space="preserve">  </w:t>
-            </w:r>
-            <w:r>
-              <w:rPr>
-                <w:rFonts w:ascii="Consolas" w:hAnsi="Consolas"/>
-              </w:rPr>
-              <w:t>prepre -&gt; next = nullptr;</w:t>
-            </w:r>
-          </w:p>
-          <w:p>
-            <w:pPr>
-              <w:ind w:left="0"/>
-              <w:rPr>
-                <w:rFonts w:ascii="Consolas" w:hAnsi="Consolas"/>
-              </w:rPr>
-            </w:pPr>
-            <w:r>
-              <w:rPr>
-                <w:rFonts w:ascii="Consolas" w:hAnsi="Consolas"/>
-              </w:rPr>
-              <w:t xml:space="preserve">  pre -&gt; next = head -&gt; next;</w:t>
-            </w:r>
-          </w:p>
-          <w:p>
-            <w:pPr>
-              <w:ind w:left="0"/>
-              <w:rPr>
-                <w:rFonts w:ascii="Consolas" w:hAnsi="Consolas"/>
-              </w:rPr>
-            </w:pPr>
-            <w:r>
-              <w:rPr>
-                <w:rFonts w:ascii="Consolas" w:hAnsi="Consolas"/>
-              </w:rPr>
-              <w:t xml:space="preserve">  delete head;</w:t>
-            </w:r>
-          </w:p>
-          <w:p>
-            <w:pPr>
-              <w:ind w:left="0"/>
-              <w:rPr>
-                <w:rFonts w:ascii="Consolas" w:hAnsi="Consolas"/>
-              </w:rPr>
-            </w:pPr>
-            <w:r>
-              <w:rPr>
-                <w:rFonts w:ascii="Consolas" w:hAnsi="Consolas"/>
-              </w:rPr>
-              <w:t xml:space="preserve">  head = pre;</w:t>
-            </w:r>
-          </w:p>
-          <w:p>
-            <w:pPr>
-              <w:ind w:left="0"/>
-              <w:rPr>
-                <w:rFonts w:ascii="Consolas" w:hAnsi="Consolas"/>
-              </w:rPr>
-            </w:pPr>
-            <w:r>
-              <w:rPr>
-                <w:rFonts w:ascii="Consolas" w:hAnsi="Consolas"/>
-              </w:rPr>
-              <w:t xml:space="preserve">  prepre = head; pre = head -&gt; next;</w:t>
-            </w:r>
-          </w:p>
-          <w:p>
-            <w:pPr>
-              <w:ind w:left="0"/>
-              <w:rPr>
-                <w:rFonts w:ascii="Consolas" w:hAnsi="Consolas"/>
-              </w:rPr>
-            </w:pPr>
-            <w:r>
-              <w:rPr>
-                <w:rFonts w:ascii="Consolas" w:hAnsi="Consolas"/>
-              </w:rPr>
-              <w:t xml:space="preserve">  while (pre){</w:t>
-            </w:r>
-          </w:p>
-          <w:p>
-            <w:pPr>
-              <w:ind w:left="0"/>
-              <w:rPr>
-                <w:rFonts w:ascii="Consolas" w:hAnsi="Consolas"/>
-              </w:rPr>
-            </w:pPr>
-            <w:r>
-              <w:rPr>
-                <w:rFonts w:ascii="Consolas" w:hAnsi="Consolas"/>
-              </w:rPr>
-              <w:t xml:space="preserve">    if (pre -&gt; key &lt; pre -&gt; next -&gt; key) pre = pre -&gt; next;</w:t>
-            </w:r>
-          </w:p>
-          <w:p>
-            <w:pPr>
-              <w:ind w:left="0"/>
-              <w:rPr>
-                <w:rFonts w:ascii="Consolas" w:hAnsi="Consolas"/>
-              </w:rPr>
-            </w:pPr>
-            <w:r>
-              <w:rPr>
-                <w:rFonts w:ascii="Consolas" w:hAnsi="Consolas"/>
-              </w:rPr>
-              <w:t xml:space="preserve">    if (prepre -&gt; key &lt; pre -&gt; key) break;</w:t>
-            </w:r>
-          </w:p>
-          <w:p>
-            <w:pPr>
-              <w:ind w:left="0"/>
-              <w:rPr>
-                <w:rFonts w:ascii="Consolas" w:hAnsi="Consolas"/>
-              </w:rPr>
-            </w:pPr>
-            <w:r>
-              <w:rPr>
-                <w:rFonts w:ascii="Consolas" w:hAnsi="Consolas"/>
-              </w:rPr>
-              <w:t xml:space="preserve">    </w:t>
-            </w:r>
-          </w:p>
-          <w:p>
-            <w:pPr>
-              <w:ind w:left="0"/>
-              <w:rPr>
-                <w:rFonts w:ascii="Consolas" w:hAnsi="Consolas"/>
-              </w:rPr>
-            </w:pPr>
-            <w:r>
-              <w:rPr>
-                <w:rFonts w:ascii="Consolas" w:hAnsi="Consolas"/>
-              </w:rPr>
-              <w:t xml:space="preserve">  }</w:t>
-            </w:r>
-          </w:p>
-          <w:p>
-            <w:pPr>
-              <w:ind w:left="0"/>
-              <w:rPr>
-                <w:rFonts w:ascii="Consolas" w:hAnsi="Consolas"/>
-              </w:rPr>
-            </w:pPr>
-            <w:r>
-              <w:rPr>
-                <w:rFonts w:ascii="Consolas" w:hAnsi="Consolas"/>
-              </w:rPr>
-              <w:t>}</w:t>
-            </w:r>
-          </w:p>
-        </w:tc>
-      </w:tr>
-    </w:tbl>
-    <w:p>
-      <w:pPr>
-        <w:pStyle w:val="ListParagraph"/>
-        <w:ind w:left="1080"/>
-      </w:pPr>
-    </w:p>
-    <w:p>
-      <w:pPr>
-        <w:pStyle w:val="ListParagraph"/>
-        <w:numPr>
-          <w:ilvl w:val="0"/>
-          <w:numId w:val="20"/>
-        </w:numPr>
-      </w:pPr>
-      <w:r>
-        <w:t>insert(pq, x): thêm một phần tử x vào hàng đợi ưu tiên pq.</w:t>
-      </w:r>
-    </w:p>
-    <w:tbl>
-      <w:tblPr>
-        <w:tblStyle w:val="TableGrid"/>
-        <w:tblW w:w="0" w:type="auto"/>
-        <w:tblInd w:w="720" w:type="dxa"/>
-        <w:tblBorders>
-          <w:top w:val="none" w:sz="0" w:space="0" w:color="auto"/>
-          <w:left w:val="none" w:sz="0" w:space="0" w:color="auto"/>
-          <w:bottom w:val="none" w:sz="0" w:space="0" w:color="auto"/>
-          <w:right w:val="none" w:sz="0" w:space="0" w:color="auto"/>
-          <w:insideH w:val="none" w:sz="0" w:space="0" w:color="auto"/>
-          <w:insideV w:val="none" w:sz="0" w:space="0" w:color="auto"/>
-        </w:tblBorders>
-        <w:shd w:val="clear" w:color="auto" w:fill="D9D9D9" w:themeFill="background1" w:themeFillShade="D9"/>
-        <w:tblLook w:val="04A0" w:firstRow="1" w:lastRow="0" w:firstColumn="1" w:lastColumn="0" w:noHBand="0" w:noVBand="1"/>
-      </w:tblPr>
-      <w:tblGrid>
-        <w:gridCol w:w="10080"/>
-      </w:tblGrid>
-      <w:tr>
-        <w:tc>
-          <w:tcPr>
-            <w:tcW w:w="10080" w:type="dxa"/>
-            <w:shd w:val="clear" w:color="auto" w:fill="D9D9D9" w:themeFill="background1" w:themeFillShade="D9"/>
-          </w:tcPr>
-          <w:p>
-            <w:pPr>
-              <w:ind w:left="0"/>
-              <w:rPr>
-                <w:rFonts w:ascii="Consolas" w:hAnsi="Consolas"/>
-              </w:rPr>
-            </w:pPr>
-            <w:r>
-              <w:rPr>
-                <w:rFonts w:ascii="Consolas" w:hAnsi="Consolas"/>
-              </w:rPr>
-              <w:t xml:space="preserve">bool </w:t>
-            </w:r>
-            <w:r>
-              <w:rPr>
-                <w:rFonts w:ascii="Consolas" w:hAnsi="Consolas"/>
-              </w:rPr>
-              <w:t>insert(</w:t>
-            </w:r>
-            <w:r>
-              <w:rPr>
-                <w:rFonts w:ascii="Consolas" w:hAnsi="Consolas"/>
-              </w:rPr>
-              <w:t>head</w:t>
-            </w:r>
-            <w:r>
-              <w:rPr>
-                <w:rFonts w:ascii="Consolas" w:hAnsi="Consolas"/>
-              </w:rPr>
-              <w:t>)</w:t>
-            </w:r>
-            <w:r>
-              <w:rPr>
-                <w:rFonts w:ascii="Consolas" w:hAnsi="Consolas"/>
-              </w:rPr>
-              <w:t>{</w:t>
-            </w:r>
-          </w:p>
-          <w:p>
-            <w:pPr>
-              <w:ind w:left="0"/>
-              <w:rPr>
-                <w:rFonts w:ascii="Consolas" w:hAnsi="Consolas"/>
-              </w:rPr>
-            </w:pPr>
-            <w:r>
-              <w:rPr>
-                <w:rFonts w:ascii="Consolas" w:hAnsi="Consolas"/>
-              </w:rPr>
-              <w:t xml:space="preserve">  return (head == nullptr);</w:t>
-            </w:r>
-          </w:p>
-          <w:p>
-            <w:pPr>
-              <w:ind w:left="0"/>
-            </w:pPr>
-            <w:r>
-              <w:rPr>
-                <w:rFonts w:ascii="Consolas" w:hAnsi="Consolas"/>
-              </w:rPr>
-              <w:t>}</w:t>
-            </w:r>
-          </w:p>
-        </w:tc>
-      </w:tr>
-    </w:tbl>
-    <w:p>
-      <w:pPr>
-        <w:pStyle w:val="ListParagraph"/>
-        <w:ind w:left="1080"/>
-      </w:pPr>
-    </w:p>
-    <w:p>
-      <w:pPr>
-        <w:pStyle w:val="Heading2"/>
-      </w:pPr>
-      <w:r>
-        <w:lastRenderedPageBreak/>
-        <w:t>Hàng đợi ưu tiên được biểu diễn b</w:t>
-      </w:r>
-      <w:r>
-        <w:t>ởi danh sách liên kết đôi</w:t>
-      </w:r>
+      <w:bookmarkStart w:id="4" w:name="_GoBack"/>
+      <w:bookmarkEnd w:id="4"/>
     </w:p>
     <w:p>
       <w:pPr>
@@ -5269,8 +5211,6 @@
       <w:r>
         <w:t>Tài liệu tham khảo phải là sách hoặc là paper – bài báo khoa học chứ không thể là web nhé : v</w:t>
       </w:r>
-      <w:bookmarkStart w:id="6" w:name="_GoBack"/>
-      <w:bookmarkEnd w:id="6"/>
     </w:p>
     <w:p>
       <w:pPr>
@@ -5394,7 +5334,7 @@
           <w:rPr>
             <w:noProof/>
           </w:rPr>
-          <w:t>17</w:t>
+          <w:t>18</w:t>
         </w:r>
         <w:r>
           <w:rPr>
@@ -6219,6 +6159,119 @@
     </w:lvl>
   </w:abstractNum>
   <w:abstractNum w:abstractNumId="7" w15:restartNumberingAfterBreak="0">
+    <w:nsid w:val="5C056F72"/>
+    <w:multiLevelType w:val="hybridMultilevel"/>
+    <w:tmpl w:val="6E308F74"/>
+    <w:lvl w:ilvl="0" w:tplc="0409000F">
+      <w:start w:val="1"/>
+      <w:numFmt w:val="decimal"/>
+      <w:lvlText w:val="%1."/>
+      <w:lvlJc w:val="left"/>
+      <w:pPr>
+        <w:ind w:left="1080" w:hanging="360"/>
+      </w:pPr>
+      <w:rPr>
+        <w:rFonts w:hint="default"/>
+      </w:rPr>
+    </w:lvl>
+    <w:lvl w:ilvl="1" w:tplc="04090003" w:tentative="1">
+      <w:start w:val="1"/>
+      <w:numFmt w:val="bullet"/>
+      <w:lvlText w:val="o"/>
+      <w:lvlJc w:val="left"/>
+      <w:pPr>
+        <w:ind w:left="1800" w:hanging="360"/>
+      </w:pPr>
+      <w:rPr>
+        <w:rFonts w:ascii="Courier New" w:hAnsi="Courier New" w:cs="Courier New" w:hint="default"/>
+      </w:rPr>
+    </w:lvl>
+    <w:lvl w:ilvl="2" w:tplc="04090005" w:tentative="1">
+      <w:start w:val="1"/>
+      <w:numFmt w:val="bullet"/>
+      <w:lvlText w:val=""/>
+      <w:lvlJc w:val="left"/>
+      <w:pPr>
+        <w:ind w:left="2520" w:hanging="360"/>
+      </w:pPr>
+      <w:rPr>
+        <w:rFonts w:ascii="Wingdings" w:hAnsi="Wingdings" w:hint="default"/>
+      </w:rPr>
+    </w:lvl>
+    <w:lvl w:ilvl="3" w:tplc="04090001" w:tentative="1">
+      <w:start w:val="1"/>
+      <w:numFmt w:val="bullet"/>
+      <w:lvlText w:val=""/>
+      <w:lvlJc w:val="left"/>
+      <w:pPr>
+        <w:ind w:left="3240" w:hanging="360"/>
+      </w:pPr>
+      <w:rPr>
+        <w:rFonts w:ascii="Symbol" w:hAnsi="Symbol" w:hint="default"/>
+      </w:rPr>
+    </w:lvl>
+    <w:lvl w:ilvl="4" w:tplc="04090003" w:tentative="1">
+      <w:start w:val="1"/>
+      <w:numFmt w:val="bullet"/>
+      <w:lvlText w:val="o"/>
+      <w:lvlJc w:val="left"/>
+      <w:pPr>
+        <w:ind w:left="3960" w:hanging="360"/>
+      </w:pPr>
+      <w:rPr>
+        <w:rFonts w:ascii="Courier New" w:hAnsi="Courier New" w:cs="Courier New" w:hint="default"/>
+      </w:rPr>
+    </w:lvl>
+    <w:lvl w:ilvl="5" w:tplc="04090005" w:tentative="1">
+      <w:start w:val="1"/>
+      <w:numFmt w:val="bullet"/>
+      <w:lvlText w:val=""/>
+      <w:lvlJc w:val="left"/>
+      <w:pPr>
+        <w:ind w:left="4680" w:hanging="360"/>
+      </w:pPr>
+      <w:rPr>
+        <w:rFonts w:ascii="Wingdings" w:hAnsi="Wingdings" w:hint="default"/>
+      </w:rPr>
+    </w:lvl>
+    <w:lvl w:ilvl="6" w:tplc="04090001" w:tentative="1">
+      <w:start w:val="1"/>
+      <w:numFmt w:val="bullet"/>
+      <w:lvlText w:val=""/>
+      <w:lvlJc w:val="left"/>
+      <w:pPr>
+        <w:ind w:left="5400" w:hanging="360"/>
+      </w:pPr>
+      <w:rPr>
+        <w:rFonts w:ascii="Symbol" w:hAnsi="Symbol" w:hint="default"/>
+      </w:rPr>
+    </w:lvl>
+    <w:lvl w:ilvl="7" w:tplc="04090003" w:tentative="1">
+      <w:start w:val="1"/>
+      <w:numFmt w:val="bullet"/>
+      <w:lvlText w:val="o"/>
+      <w:lvlJc w:val="left"/>
+      <w:pPr>
+        <w:ind w:left="6120" w:hanging="360"/>
+      </w:pPr>
+      <w:rPr>
+        <w:rFonts w:ascii="Courier New" w:hAnsi="Courier New" w:cs="Courier New" w:hint="default"/>
+      </w:rPr>
+    </w:lvl>
+    <w:lvl w:ilvl="8" w:tplc="04090005" w:tentative="1">
+      <w:start w:val="1"/>
+      <w:numFmt w:val="bullet"/>
+      <w:lvlText w:val=""/>
+      <w:lvlJc w:val="left"/>
+      <w:pPr>
+        <w:ind w:left="6840" w:hanging="360"/>
+      </w:pPr>
+      <w:rPr>
+        <w:rFonts w:ascii="Wingdings" w:hAnsi="Wingdings" w:hint="default"/>
+      </w:rPr>
+    </w:lvl>
+  </w:abstractNum>
+  <w:abstractNum w:abstractNumId="8" w15:restartNumberingAfterBreak="0">
     <w:nsid w:val="5F767CD7"/>
     <w:multiLevelType w:val="hybridMultilevel"/>
     <w:tmpl w:val="201410DA"/>
@@ -6331,10 +6384,10 @@
       </w:rPr>
     </w:lvl>
   </w:abstractNum>
-  <w:abstractNum w:abstractNumId="8" w15:restartNumberingAfterBreak="0">
+  <w:abstractNum w:abstractNumId="9" w15:restartNumberingAfterBreak="0">
     <w:nsid w:val="6B1129BC"/>
     <w:multiLevelType w:val="hybridMultilevel"/>
-    <w:tmpl w:val="F0963292"/>
+    <w:tmpl w:val="3580D3BE"/>
     <w:lvl w:ilvl="0" w:tplc="04090001">
       <w:start w:val="1"/>
       <w:numFmt w:val="bullet"/>
@@ -6444,7 +6497,7 @@
       </w:rPr>
     </w:lvl>
   </w:abstractNum>
-  <w:abstractNum w:abstractNumId="9" w15:restartNumberingAfterBreak="0">
+  <w:abstractNum w:abstractNumId="10" w15:restartNumberingAfterBreak="0">
     <w:nsid w:val="6C193DE9"/>
     <w:multiLevelType w:val="hybridMultilevel"/>
     <w:tmpl w:val="98184890"/>
@@ -6557,7 +6610,7 @@
       </w:rPr>
     </w:lvl>
   </w:abstractNum>
-  <w:abstractNum w:abstractNumId="10" w15:restartNumberingAfterBreak="0">
+  <w:abstractNum w:abstractNumId="11" w15:restartNumberingAfterBreak="0">
     <w:nsid w:val="73BC5429"/>
     <w:multiLevelType w:val="multilevel"/>
     <w:tmpl w:val="F8D6CCB6"/>
@@ -6671,7 +6724,120 @@
       </w:rPr>
     </w:lvl>
   </w:abstractNum>
-  <w:abstractNum w:abstractNumId="11" w15:restartNumberingAfterBreak="0">
+  <w:abstractNum w:abstractNumId="12" w15:restartNumberingAfterBreak="0">
+    <w:nsid w:val="762C59F2"/>
+    <w:multiLevelType w:val="hybridMultilevel"/>
+    <w:tmpl w:val="E7C046BE"/>
+    <w:lvl w:ilvl="0" w:tplc="04090001">
+      <w:start w:val="1"/>
+      <w:numFmt w:val="bullet"/>
+      <w:lvlText w:val=""/>
+      <w:lvlJc w:val="left"/>
+      <w:pPr>
+        <w:ind w:left="1080" w:hanging="360"/>
+      </w:pPr>
+      <w:rPr>
+        <w:rFonts w:ascii="Symbol" w:hAnsi="Symbol" w:hint="default"/>
+      </w:rPr>
+    </w:lvl>
+    <w:lvl w:ilvl="1" w:tplc="04090003" w:tentative="1">
+      <w:start w:val="1"/>
+      <w:numFmt w:val="bullet"/>
+      <w:lvlText w:val="o"/>
+      <w:lvlJc w:val="left"/>
+      <w:pPr>
+        <w:ind w:left="1800" w:hanging="360"/>
+      </w:pPr>
+      <w:rPr>
+        <w:rFonts w:ascii="Courier New" w:hAnsi="Courier New" w:cs="Courier New" w:hint="default"/>
+      </w:rPr>
+    </w:lvl>
+    <w:lvl w:ilvl="2" w:tplc="04090005" w:tentative="1">
+      <w:start w:val="1"/>
+      <w:numFmt w:val="bullet"/>
+      <w:lvlText w:val=""/>
+      <w:lvlJc w:val="left"/>
+      <w:pPr>
+        <w:ind w:left="2520" w:hanging="360"/>
+      </w:pPr>
+      <w:rPr>
+        <w:rFonts w:ascii="Wingdings" w:hAnsi="Wingdings" w:hint="default"/>
+      </w:rPr>
+    </w:lvl>
+    <w:lvl w:ilvl="3" w:tplc="04090001" w:tentative="1">
+      <w:start w:val="1"/>
+      <w:numFmt w:val="bullet"/>
+      <w:lvlText w:val=""/>
+      <w:lvlJc w:val="left"/>
+      <w:pPr>
+        <w:ind w:left="3240" w:hanging="360"/>
+      </w:pPr>
+      <w:rPr>
+        <w:rFonts w:ascii="Symbol" w:hAnsi="Symbol" w:hint="default"/>
+      </w:rPr>
+    </w:lvl>
+    <w:lvl w:ilvl="4" w:tplc="04090003" w:tentative="1">
+      <w:start w:val="1"/>
+      <w:numFmt w:val="bullet"/>
+      <w:lvlText w:val="o"/>
+      <w:lvlJc w:val="left"/>
+      <w:pPr>
+        <w:ind w:left="3960" w:hanging="360"/>
+      </w:pPr>
+      <w:rPr>
+        <w:rFonts w:ascii="Courier New" w:hAnsi="Courier New" w:cs="Courier New" w:hint="default"/>
+      </w:rPr>
+    </w:lvl>
+    <w:lvl w:ilvl="5" w:tplc="04090005" w:tentative="1">
+      <w:start w:val="1"/>
+      <w:numFmt w:val="bullet"/>
+      <w:lvlText w:val=""/>
+      <w:lvlJc w:val="left"/>
+      <w:pPr>
+        <w:ind w:left="4680" w:hanging="360"/>
+      </w:pPr>
+      <w:rPr>
+        <w:rFonts w:ascii="Wingdings" w:hAnsi="Wingdings" w:hint="default"/>
+      </w:rPr>
+    </w:lvl>
+    <w:lvl w:ilvl="6" w:tplc="04090001" w:tentative="1">
+      <w:start w:val="1"/>
+      <w:numFmt w:val="bullet"/>
+      <w:lvlText w:val=""/>
+      <w:lvlJc w:val="left"/>
+      <w:pPr>
+        <w:ind w:left="5400" w:hanging="360"/>
+      </w:pPr>
+      <w:rPr>
+        <w:rFonts w:ascii="Symbol" w:hAnsi="Symbol" w:hint="default"/>
+      </w:rPr>
+    </w:lvl>
+    <w:lvl w:ilvl="7" w:tplc="04090003" w:tentative="1">
+      <w:start w:val="1"/>
+      <w:numFmt w:val="bullet"/>
+      <w:lvlText w:val="o"/>
+      <w:lvlJc w:val="left"/>
+      <w:pPr>
+        <w:ind w:left="6120" w:hanging="360"/>
+      </w:pPr>
+      <w:rPr>
+        <w:rFonts w:ascii="Courier New" w:hAnsi="Courier New" w:cs="Courier New" w:hint="default"/>
+      </w:rPr>
+    </w:lvl>
+    <w:lvl w:ilvl="8" w:tplc="04090005" w:tentative="1">
+      <w:start w:val="1"/>
+      <w:numFmt w:val="bullet"/>
+      <w:lvlText w:val=""/>
+      <w:lvlJc w:val="left"/>
+      <w:pPr>
+        <w:ind w:left="6840" w:hanging="360"/>
+      </w:pPr>
+      <w:rPr>
+        <w:rFonts w:ascii="Wingdings" w:hAnsi="Wingdings" w:hint="default"/>
+      </w:rPr>
+    </w:lvl>
+  </w:abstractNum>
+  <w:abstractNum w:abstractNumId="13" w15:restartNumberingAfterBreak="0">
     <w:nsid w:val="7C757055"/>
     <w:multiLevelType w:val="hybridMultilevel"/>
     <w:tmpl w:val="44887E60"/>
@@ -6784,7 +6950,7 @@
       </w:rPr>
     </w:lvl>
   </w:abstractNum>
-  <w:abstractNum w:abstractNumId="12" w15:restartNumberingAfterBreak="0">
+  <w:abstractNum w:abstractNumId="14" w15:restartNumberingAfterBreak="0">
     <w:nsid w:val="7F5412F4"/>
     <w:multiLevelType w:val="hybridMultilevel"/>
     <w:tmpl w:val="88C8F6AC"/>
@@ -6913,22 +7079,22 @@
     <w:abstractNumId w:val="2"/>
   </w:num>
   <w:num w:numId="6">
-    <w:abstractNumId w:val="9"/>
+    <w:abstractNumId w:val="10"/>
   </w:num>
   <w:num w:numId="7">
-    <w:abstractNumId w:val="10"/>
+    <w:abstractNumId w:val="11"/>
   </w:num>
   <w:num w:numId="8">
-    <w:abstractNumId w:val="10"/>
+    <w:abstractNumId w:val="11"/>
   </w:num>
   <w:num w:numId="9">
-    <w:abstractNumId w:val="10"/>
+    <w:abstractNumId w:val="11"/>
   </w:num>
   <w:num w:numId="10">
-    <w:abstractNumId w:val="10"/>
+    <w:abstractNumId w:val="11"/>
   </w:num>
   <w:num w:numId="11">
-    <w:abstractNumId w:val="10"/>
+    <w:abstractNumId w:val="11"/>
     <w:lvlOverride w:ilvl="0">
       <w:startOverride w:val="1"/>
     </w:lvlOverride>
@@ -6958,7 +7124,7 @@
     </w:lvlOverride>
   </w:num>
   <w:num w:numId="12">
-    <w:abstractNumId w:val="10"/>
+    <w:abstractNumId w:val="11"/>
     <w:lvlOverride w:ilvl="0">
       <w:startOverride w:val="1"/>
     </w:lvlOverride>
@@ -6991,13 +7157,13 @@
     <w:abstractNumId w:val="5"/>
   </w:num>
   <w:num w:numId="14">
-    <w:abstractNumId w:val="11"/>
+    <w:abstractNumId w:val="13"/>
   </w:num>
   <w:num w:numId="15">
-    <w:abstractNumId w:val="12"/>
+    <w:abstractNumId w:val="14"/>
   </w:num>
   <w:num w:numId="16">
-    <w:abstractNumId w:val="7"/>
+    <w:abstractNumId w:val="8"/>
   </w:num>
   <w:num w:numId="17">
     <w:abstractNumId w:val="0"/>
@@ -7009,10 +7175,16 @@
     <w:abstractNumId w:val="1"/>
   </w:num>
   <w:num w:numId="20">
-    <w:abstractNumId w:val="8"/>
+    <w:abstractNumId w:val="9"/>
   </w:num>
   <w:num w:numId="21">
     <w:abstractNumId w:val="3"/>
+  </w:num>
+  <w:num w:numId="22">
+    <w:abstractNumId w:val="7"/>
+  </w:num>
+  <w:num w:numId="23">
+    <w:abstractNumId w:val="12"/>
   </w:num>
 </w:numbering>
 </file>
@@ -7412,7 +7584,7 @@
   <w:style w:type="paragraph" w:default="1" w:styleId="Normal">
     <w:name w:val="Normal"/>
     <w:qFormat/>
-    <w:rsid w:val="00471DD4"/>
+    <w:rsid w:val="00661222"/>
     <w:pPr>
       <w:ind w:left="720"/>
       <w:jc w:val="both"/>
@@ -7631,7 +7803,6 @@
   <w:style w:type="character" w:default="1" w:styleId="DefaultParagraphFont">
     <w:name w:val="Default Paragraph Font"/>
     <w:uiPriority w:val="1"/>
-    <w:semiHidden/>
     <w:unhideWhenUsed/>
   </w:style>
   <w:style w:type="table" w:default="1" w:styleId="TableNormal">
